--- a/Slides/MI_unterrichten_03.docx
+++ b/Slides/MI_unterrichten_03.docx
@@ -26,6 +26,587 @@
         <w:t xml:space="preserve">2025-10-13</w:t>
       </w:r>
     </w:p>
+    <w:bookmarkStart w:id="41" w:name="datenschutz"/>
+    <w:p>
+      <w:pPr>
+        <w:pStyle w:val="Heading1"/>
+      </w:pPr>
+      <w:r>
+        <w:t xml:space="preserve">Datenschutz</w:t>
+      </w:r>
+    </w:p>
+    <w:bookmarkStart w:id="21" w:name="Xb0e10b27d48d83bae727cf33fa56804d1877a9b"/>
+    <w:p>
+      <w:pPr>
+        <w:pStyle w:val="Heading2"/>
+      </w:pPr>
+      <w:r>
+        <w:t xml:space="preserve">CCC - Was schützt eigentlich der Datenschutz</w:t>
+      </w:r>
+    </w:p>
+    <w:p>
+      <w:pPr>
+        <w:pStyle w:val="FirstParagraph"/>
+      </w:pPr>
+      <w:hyperlink r:id="rId20">
+        <w:r>
+          <w:rPr>
+            <w:rStyle w:val="Hyperlink"/>
+          </w:rPr>
+          <w:t xml:space="preserve">https://www.youtube.com/watch?v=sY7l8yPunNM</w:t>
+        </w:r>
+      </w:hyperlink>
+    </w:p>
+    <w:p>
+      <w:pPr>
+        <w:pStyle w:val="BodyText"/>
+      </w:pPr>
+      <w:r>
+        <w:t xml:space="preserve">@rehak2018</w:t>
+      </w:r>
+    </w:p>
+    <w:bookmarkEnd w:id="21"/>
+    <w:bookmarkStart w:id="22" w:name="X79da6625a839e6886eecb4152d60bbbba4691bd"/>
+    <w:p>
+      <w:pPr>
+        <w:pStyle w:val="Heading2"/>
+      </w:pPr>
+      <w:r>
+        <w:t xml:space="preserve">Datenschutz als sozialwissenschaftlicher Begriff</w:t>
+      </w:r>
+    </w:p>
+    <w:p>
+      <w:pPr>
+        <w:pStyle w:val="Compact"/>
+        <w:numPr>
+          <w:ilvl w:val="0"/>
+          <w:numId w:val="1001"/>
+        </w:numPr>
+      </w:pPr>
+      <w:r>
+        <w:t xml:space="preserve">Machtasymmetrien</w:t>
+      </w:r>
+    </w:p>
+    <w:p>
+      <w:pPr>
+        <w:pStyle w:val="Compact"/>
+        <w:numPr>
+          <w:ilvl w:val="1"/>
+          <w:numId w:val="1002"/>
+        </w:numPr>
+      </w:pPr>
+      <w:r>
+        <w:t xml:space="preserve">Durchsetzungsmacht</w:t>
+      </w:r>
+    </w:p>
+    <w:p>
+      <w:pPr>
+        <w:pStyle w:val="Compact"/>
+        <w:numPr>
+          <w:ilvl w:val="1"/>
+          <w:numId w:val="1002"/>
+        </w:numPr>
+      </w:pPr>
+      <w:r>
+        <w:t xml:space="preserve">Verhinderungsmacht</w:t>
+      </w:r>
+    </w:p>
+    <w:p>
+      <w:pPr>
+        <w:pStyle w:val="Compact"/>
+        <w:numPr>
+          <w:ilvl w:val="1"/>
+          <w:numId w:val="1002"/>
+        </w:numPr>
+      </w:pPr>
+      <w:r>
+        <w:t xml:space="preserve">Definitionsmacht</w:t>
+      </w:r>
+    </w:p>
+    <w:p>
+      <w:pPr>
+        <w:pStyle w:val="FirstParagraph"/>
+      </w:pPr>
+      <w:r>
+        <w:t xml:space="preserve">@rehak2018</w:t>
+      </w:r>
+    </w:p>
+    <w:bookmarkEnd w:id="22"/>
+    <w:bookmarkStart w:id="23" w:name="privatsheitsparadox"/>
+    <w:p>
+      <w:pPr>
+        <w:pStyle w:val="Heading2"/>
+      </w:pPr>
+      <w:r>
+        <w:t xml:space="preserve">Privatsheitsparadox</w:t>
+      </w:r>
+    </w:p>
+    <w:p>
+      <w:pPr>
+        <w:pStyle w:val="BlockText"/>
+      </w:pPr>
+      <w:r>
+        <w:t xml:space="preserve">Dass Personen mit Organisationen interagieren, die Personen existentiell gefährlich werden können und denen sie sich trotzdem ausliefern (müssen), gehört zum schlichten Alltagswissen spätestens seit der Schule.</w:t>
+      </w:r>
+    </w:p>
+    <w:p>
+      <w:pPr>
+        <w:pStyle w:val="BlockText"/>
+      </w:pPr>
+      <w:r>
+        <w:t xml:space="preserve">@rost2013</w:t>
+      </w:r>
+    </w:p>
+    <w:bookmarkEnd w:id="23"/>
+    <w:bookmarkStart w:id="25" w:name="datenschutzrecht-für-lehrpersonen"/>
+    <w:p>
+      <w:pPr>
+        <w:pStyle w:val="Heading2"/>
+      </w:pPr>
+      <w:r>
+        <w:t xml:space="preserve">Datenschutzrecht für Lehrpersonen</w:t>
+      </w:r>
+    </w:p>
+    <w:p>
+      <w:pPr>
+        <w:pStyle w:val="FirstParagraph"/>
+      </w:pPr>
+      <w:r>
+        <w:t xml:space="preserve">Dieses Gesetz dient dem Schutz von Personen vor missbräuchlicher Datenbearbeitung durch Behörden.</w:t>
+      </w:r>
+    </w:p>
+    <w:p>
+      <w:pPr>
+        <w:pStyle w:val="BodyText"/>
+      </w:pPr>
+      <w:r>
+        <w:t xml:space="preserve">Art. 1</w:t>
+      </w:r>
+      <w:r>
+        <w:t xml:space="preserve"> </w:t>
+      </w:r>
+      <w:hyperlink r:id="rId24">
+        <w:r>
+          <w:rPr>
+            <w:rStyle w:val="Hyperlink"/>
+          </w:rPr>
+          <w:t xml:space="preserve">KDSG</w:t>
+        </w:r>
+      </w:hyperlink>
+    </w:p>
+    <w:p>
+      <w:pPr>
+        <w:pStyle w:val="BodyText"/>
+      </w:pPr>
+      <w:r>
+        <w:t xml:space="preserve">Dieses Gesetz gilt für jedes Bearbeiten von Personendaten durch Behörden.</w:t>
+      </w:r>
+    </w:p>
+    <w:p>
+      <w:pPr>
+        <w:pStyle w:val="BodyText"/>
+      </w:pPr>
+      <w:r>
+        <w:t xml:space="preserve">Art. 4 Abs. 1</w:t>
+      </w:r>
+      <w:hyperlink r:id="rId24">
+        <w:r>
+          <w:rPr>
+            <w:rStyle w:val="Hyperlink"/>
+          </w:rPr>
+          <w:t xml:space="preserve">KDSG</w:t>
+        </w:r>
+      </w:hyperlink>
+    </w:p>
+    <w:bookmarkEnd w:id="25"/>
+    <w:bookmarkStart w:id="26" w:name="datenschutzrecht-für-lehrpersonen-1"/>
+    <w:p>
+      <w:pPr>
+        <w:pStyle w:val="Heading2"/>
+      </w:pPr>
+      <w:r>
+        <w:t xml:space="preserve">Datenschutzrecht für Lehrpersonen</w:t>
+      </w:r>
+    </w:p>
+    <w:p>
+      <w:pPr>
+        <w:pStyle w:val="FirstParagraph"/>
+      </w:pPr>
+      <w:r>
+        <w:t xml:space="preserve">Personendaten dürfen nur bearbeitet werden, wenn das Gesetz ausdrücklich dazu ermächtigt oder wenn das Bearbeiten der Erfüllung einer gesetzlichen Aufgabe dient.</w:t>
+      </w:r>
+    </w:p>
+    <w:p>
+      <w:pPr>
+        <w:pStyle w:val="BodyText"/>
+      </w:pPr>
+      <w:r>
+        <w:t xml:space="preserve">Art. 5 Abs. 1</w:t>
+      </w:r>
+      <w:r>
+        <w:t xml:space="preserve"> </w:t>
+      </w:r>
+      <w:hyperlink r:id="rId24">
+        <w:r>
+          <w:rPr>
+            <w:rStyle w:val="Hyperlink"/>
+          </w:rPr>
+          <w:t xml:space="preserve">KDSG</w:t>
+        </w:r>
+      </w:hyperlink>
+    </w:p>
+    <w:p>
+      <w:pPr>
+        <w:pStyle w:val="BodyText"/>
+      </w:pPr>
+      <w:r>
+        <w:t xml:space="preserve">Gemeinden und andere gemeinderechtliche Körperschaften sowie die Landeskirchen und ihre regionalen Einheiten bezeichnen für ihren Bereich eine eigene Aufsichtsstelle.</w:t>
+      </w:r>
+    </w:p>
+    <w:p>
+      <w:pPr>
+        <w:pStyle w:val="BodyText"/>
+      </w:pPr>
+      <w:r>
+        <w:t xml:space="preserve">Art. 33 Abs. 1</w:t>
+      </w:r>
+      <w:r>
+        <w:t xml:space="preserve"> </w:t>
+      </w:r>
+      <w:hyperlink r:id="rId24">
+        <w:r>
+          <w:rPr>
+            <w:rStyle w:val="Hyperlink"/>
+          </w:rPr>
+          <w:t xml:space="preserve">KDSG</w:t>
+        </w:r>
+      </w:hyperlink>
+    </w:p>
+    <w:bookmarkEnd w:id="26"/>
+    <w:bookmarkStart w:id="28" w:name="datenschutzrecht-als-unterrichtsinhalt"/>
+    <w:p>
+      <w:pPr>
+        <w:pStyle w:val="Heading2"/>
+      </w:pPr>
+      <w:r>
+        <w:t xml:space="preserve">Datenschutzrecht als Unterrichtsinhalt</w:t>
+      </w:r>
+    </w:p>
+    <w:p>
+      <w:pPr>
+        <w:pStyle w:val="FirstParagraph"/>
+      </w:pPr>
+      <w:r>
+        <w:t xml:space="preserve">Dieses Gesetz gilt für die Bearbeitung von Personendaten natürlicher Personen durch:</w:t>
+      </w:r>
+      <w:r>
+        <w:t xml:space="preserve"> </w:t>
+      </w:r>
+      <w:r>
+        <w:t xml:space="preserve">a.</w:t>
+      </w:r>
+      <w:r>
+        <w:t xml:space="preserve"> </w:t>
+      </w:r>
+      <w:r>
+        <w:t xml:space="preserve">private Personen;</w:t>
+      </w:r>
+      <w:r>
+        <w:t xml:space="preserve"> </w:t>
+      </w:r>
+      <w:r>
+        <w:t xml:space="preserve">b.</w:t>
+      </w:r>
+      <w:r>
+        <w:t xml:space="preserve"> </w:t>
+      </w:r>
+      <w:r>
+        <w:t xml:space="preserve">Bundesorgane.</w:t>
+      </w:r>
+    </w:p>
+    <w:p>
+      <w:pPr>
+        <w:pStyle w:val="BodyText"/>
+      </w:pPr>
+      <w:r>
+        <w:t xml:space="preserve">Art. 2 Abs 1</w:t>
+      </w:r>
+      <w:r>
+        <w:t xml:space="preserve"> </w:t>
+      </w:r>
+      <w:hyperlink r:id="rId27">
+        <w:r>
+          <w:rPr>
+            <w:rStyle w:val="Hyperlink"/>
+          </w:rPr>
+          <w:t xml:space="preserve">DSG</w:t>
+        </w:r>
+      </w:hyperlink>
+    </w:p>
+    <w:p>
+      <w:pPr>
+        <w:pStyle w:val="BodyText"/>
+      </w:pPr>
+      <w:r>
+        <w:t xml:space="preserve">Der Verantwortliche und der Auftragsbearbeiter gewährleisten durch geeignete technische und organisatorische Massnahmen eine dem Risiko angemessene Datensicherheit.</w:t>
+      </w:r>
+    </w:p>
+    <w:p>
+      <w:pPr>
+        <w:pStyle w:val="BodyText"/>
+      </w:pPr>
+      <w:r>
+        <w:t xml:space="preserve">Art. 8 Abs 1</w:t>
+      </w:r>
+      <w:r>
+        <w:t xml:space="preserve"> </w:t>
+      </w:r>
+      <w:hyperlink r:id="rId27">
+        <w:r>
+          <w:rPr>
+            <w:rStyle w:val="Hyperlink"/>
+          </w:rPr>
+          <w:t xml:space="preserve">DSG</w:t>
+        </w:r>
+      </w:hyperlink>
+    </w:p>
+    <w:bookmarkEnd w:id="28"/>
+    <w:bookmarkStart w:id="29" w:name="datenschutzrecht-als-unterrichtsinhalt-1"/>
+    <w:p>
+      <w:pPr>
+        <w:pStyle w:val="Heading2"/>
+      </w:pPr>
+      <w:r>
+        <w:t xml:space="preserve">Datenschutzrecht als Unterrichtsinhalt</w:t>
+      </w:r>
+    </w:p>
+    <w:p>
+      <w:pPr>
+        <w:pStyle w:val="FirstParagraph"/>
+      </w:pPr>
+      <w:r>
+        <w:t xml:space="preserve">Jede Person kann vom Verantwortlichen Auskunft darüber verlangen, ob Personendaten über sie bearbeitet werden.</w:t>
+      </w:r>
+    </w:p>
+    <w:p>
+      <w:pPr>
+        <w:pStyle w:val="BodyText"/>
+      </w:pPr>
+      <w:r>
+        <w:t xml:space="preserve">Art. 25 Abs 1</w:t>
+      </w:r>
+      <w:r>
+        <w:t xml:space="preserve"> </w:t>
+      </w:r>
+      <w:hyperlink r:id="rId27">
+        <w:r>
+          <w:rPr>
+            <w:rStyle w:val="Hyperlink"/>
+          </w:rPr>
+          <w:t xml:space="preserve">DSG</w:t>
+        </w:r>
+      </w:hyperlink>
+    </w:p>
+    <w:bookmarkEnd w:id="29"/>
+    <w:bookmarkStart w:id="33" w:name="geldbussen-bzw.-strafen"/>
+    <w:p>
+      <w:pPr>
+        <w:pStyle w:val="Heading2"/>
+      </w:pPr>
+      <w:r>
+        <w:t xml:space="preserve">Geldbussen, bzw. Strafen</w:t>
+      </w:r>
+    </w:p>
+    <w:bookmarkStart w:id="30" w:name="section"/>
+    <w:p>
+      <w:pPr>
+        <w:pStyle w:val="Heading3"/>
+      </w:pPr>
+      <w:r>
+        <w:t xml:space="preserve">🐈</w:t>
+      </w:r>
+    </w:p>
+    <w:p>
+      <w:pPr>
+        <w:pStyle w:val="FirstParagraph"/>
+      </w:pPr>
+      <w:r>
+        <w:t xml:space="preserve">Mit Busse bis zu 250 000 Franken werden private Personen auf Antrag bestraft, die vorsätzlich:</w:t>
+      </w:r>
+    </w:p>
+    <w:p>
+      <w:pPr>
+        <w:pStyle w:val="BodyText"/>
+      </w:pPr>
+      <w:r>
+        <w:t xml:space="preserve">Art. 61</w:t>
+      </w:r>
+      <w:r>
+        <w:t xml:space="preserve"> </w:t>
+      </w:r>
+      <w:hyperlink r:id="rId27">
+        <w:r>
+          <w:rPr>
+            <w:rStyle w:val="Hyperlink"/>
+          </w:rPr>
+          <w:t xml:space="preserve">DSG</w:t>
+        </w:r>
+      </w:hyperlink>
+    </w:p>
+    <w:bookmarkEnd w:id="30"/>
+    <w:bookmarkStart w:id="32" w:name="section-1"/>
+    <w:p>
+      <w:pPr>
+        <w:pStyle w:val="Heading3"/>
+      </w:pPr>
+      <w:r>
+        <w:t xml:space="preserve">🐅</w:t>
+      </w:r>
+    </w:p>
+    <w:p>
+      <w:pPr>
+        <w:pStyle w:val="FirstParagraph"/>
+      </w:pPr>
+      <w:r>
+        <w:t xml:space="preserve">Bei Verstößen gegen die folgenden Bestimmungen werden im Einklang mit Absatz 2 Geldbußen von bis zu 20 000 000 EUR oder im Fall eines Unternehmens von bis zu 4 % seines gesamten weltweit erzielten Jahresumsatzes des vorangegangenen Geschäftsjahrs verhängt, je nachdem, welcher der Beträge höher ist:</w:t>
+      </w:r>
+    </w:p>
+    <w:p>
+      <w:pPr>
+        <w:pStyle w:val="BodyText"/>
+      </w:pPr>
+      <w:r>
+        <w:t xml:space="preserve">Art. 83</w:t>
+      </w:r>
+      <w:r>
+        <w:t xml:space="preserve"> </w:t>
+      </w:r>
+      <w:hyperlink r:id="rId31">
+        <w:r>
+          <w:rPr>
+            <w:rStyle w:val="Hyperlink"/>
+          </w:rPr>
+          <w:t xml:space="preserve">DSGVO</w:t>
+        </w:r>
+      </w:hyperlink>
+    </w:p>
+    <w:bookmarkEnd w:id="32"/>
+    <w:bookmarkEnd w:id="33"/>
+    <w:bookmarkStart w:id="39" w:name="datensicherheit"/>
+    <w:p>
+      <w:pPr>
+        <w:pStyle w:val="Heading2"/>
+      </w:pPr>
+      <w:r>
+        <w:t xml:space="preserve">Datensicherheit</w:t>
+      </w:r>
+    </w:p>
+    <w:tbl>
+      <w:tblPr>
+        <w:tblStyle w:val="Table"/>
+        <w:tblW w:type="pct" w:w="5000"/>
+        <w:tblLayout w:type="fixed"/>
+        <w:tblLook w:firstRow="0" w:lastRow="0" w:firstColumn="0" w:lastColumn="0" w:noHBand="0" w:noVBand="0" w:val="0000"/>
+      </w:tblPr>
+      <w:tblGrid>
+        <w:gridCol w:w="7920"/>
+      </w:tblGrid>
+      <w:tr>
+        <w:tc>
+          <w:tcPr/>
+          <w:bookmarkStart w:id="38" w:name="fig-schutzziele"/>
+          <w:p>
+            <w:pPr>
+              <w:pStyle w:val="Compact"/>
+              <w:jc w:val="center"/>
+            </w:pPr>
+            <w:r>
+              <w:drawing>
+                <wp:inline>
+                  <wp:extent cx="1781175" cy="1400175"/>
+                  <wp:effectExtent b="0" l="0" r="0" t="0"/>
+                  <wp:docPr descr="" title="" id="35" name="Picture"/>
+                  <a:graphic>
+                    <a:graphicData uri="http://schemas.openxmlformats.org/drawingml/2006/picture">
+                      <pic:pic>
+                        <pic:nvPicPr>
+                          <pic:cNvPr descr="Datenschutz/Datenschutz-Schutzziele.svg" id="36" name="Picture"/>
+                          <pic:cNvPicPr>
+                            <a:picLocks noChangeArrowheads="1" noChangeAspect="1"/>
+                          </pic:cNvPicPr>
+                        </pic:nvPicPr>
+                        <pic:blipFill>
+                          <a:blip r:embed="rId37">
+                            <a:extLst>
+                              <a:ext uri="{28A0092B-C50C-407E-A947-70E740481C1C}">
+                                <a14:useLocalDpi xmlns:a14="http://schemas.microsoft.com/office/drawing/2010/main" val="0"/>
+                              </a:ext>
+                              <a:ext uri="{96DAC541-7B7A-43D3-8B79-37D633B846F1}">
+                                <asvg:svgBlip xmlns:asvg="http://schemas.microsoft.com/office/drawing/2016/SVG/main" r:embed="rId34"/>
+                              </a:ext>
+                            </a:extLst>
+                          </a:blip>
+                          <a:stretch>
+                            <a:fillRect/>
+                          </a:stretch>
+                        </pic:blipFill>
+                        <pic:spPr bwMode="auto">
+                          <a:xfrm>
+                            <a:off x="0" y="0"/>
+                            <a:ext cx="1781175" cy="1400175"/>
+                          </a:xfrm>
+                          <a:prstGeom prst="rect">
+                            <a:avLst/>
+                          </a:prstGeom>
+                          <a:noFill/>
+                          <a:ln w="9525">
+                            <a:noFill/>
+                            <a:headEnd/>
+                            <a:tailEnd/>
+                          </a:ln>
+                        </pic:spPr>
+                      </pic:pic>
+                    </a:graphicData>
+                  </a:graphic>
+                </wp:inline>
+              </w:drawing>
+            </w:r>
+          </w:p>
+          <w:p>
+            <w:pPr>
+              <w:jc w:val="center"/>
+            </w:pPr>
+            <w:pPr>
+              <w:jc w:val="start"/>
+              <w:spacing w:before="200"/>
+              <w:pStyle w:val="ImageCaption"/>
+            </w:pPr>
+            <w:r>
+              <w:t xml:space="preserve">Figure 1:</w:t>
+            </w:r>
+            <w:r>
+              <w:t xml:space="preserve"> </w:t>
+            </w:r>
+            <w:r>
+              <w:t xml:space="preserve">@hansen2015</w:t>
+            </w:r>
+          </w:p>
+          <w:bookmarkEnd w:id="38"/>
+        </w:tc>
+      </w:tr>
+    </w:tbl>
+    <w:bookmarkEnd w:id="39"/>
+    <w:bookmarkStart w:id="40" w:name="bibliographie"/>
+    <w:p>
+      <w:pPr>
+        <w:pStyle w:val="Heading2"/>
+      </w:pPr>
+      <w:r>
+        <w:t xml:space="preserve">Bibliographie</w:t>
+      </w:r>
+    </w:p>
+    <w:bookmarkEnd w:id="40"/>
+    <w:bookmarkEnd w:id="41"/>
     <w:sectPr>
       <w:footnotePr>
         <w:numRestart w:val="eachSect"/>
@@ -136,8 +717,117 @@
       </w:pPr>
     </w:lvl>
   </w:abstractNum>
+  <w:abstractNum w:abstractNumId="991">
+    <w:nsid w:val="0000A991"/>
+    <w:multiLevelType w:val="multilevel"/>
+    <w:lvl w:ilvl="0">
+      <w:numFmt w:val="bullet"/>
+      <w:lvlText w:val=""/>
+      <w:lvlJc w:val="left"/>
+      <w:pPr>
+        <w:ind w:left="720" w:hanging="360"/>
+      </w:pPr>
+      <w:rPr>
+        <w:rFonts w:ascii="Symbol" w:hAnsi="Symbol" w:cs="Symbol" w:hint="default"/>
+      </w:rPr>
+    </w:lvl>
+    <w:lvl w:ilvl="1">
+      <w:numFmt w:val="bullet"/>
+      <w:lvlText w:val="o"/>
+      <w:lvlJc w:val="left"/>
+      <w:pPr>
+        <w:ind w:left="1440" w:hanging="360"/>
+      </w:pPr>
+      <w:rPr>
+        <w:rFonts w:ascii="Courier New" w:hAnsi="Courier New" w:cs="Courier New" w:hint="default"/>
+      </w:rPr>
+    </w:lvl>
+    <w:lvl w:ilvl="2">
+      <w:numFmt w:val="bullet"/>
+      <w:lvlText w:val=""/>
+      <w:lvlJc w:val="left"/>
+      <w:pPr>
+        <w:ind w:left="2160" w:hanging="360"/>
+      </w:pPr>
+      <w:rPr>
+        <w:rFonts w:ascii="Wingdings" w:hAnsi="Wingdings" w:cs="Wingdings" w:hint="default"/>
+      </w:rPr>
+    </w:lvl>
+    <w:lvl w:ilvl="3">
+      <w:numFmt w:val="bullet"/>
+      <w:lvlText w:val=""/>
+      <w:lvlJc w:val="left"/>
+      <w:pPr>
+        <w:ind w:left="2880" w:hanging="360"/>
+      </w:pPr>
+      <w:rPr>
+        <w:rFonts w:ascii="Symbol" w:hAnsi="Symbol" w:cs="Symbol" w:hint="default"/>
+      </w:rPr>
+    </w:lvl>
+    <w:lvl w:ilvl="4">
+      <w:numFmt w:val="bullet"/>
+      <w:lvlText w:val="o"/>
+      <w:lvlJc w:val="left"/>
+      <w:pPr>
+        <w:ind w:left="3600" w:hanging="360"/>
+      </w:pPr>
+      <w:rPr>
+        <w:rFonts w:ascii="Courier New" w:hAnsi="Courier New" w:cs="Courier New" w:hint="default"/>
+      </w:rPr>
+    </w:lvl>
+    <w:lvl w:ilvl="5">
+      <w:numFmt w:val="bullet"/>
+      <w:lvlText w:val=""/>
+      <w:lvlJc w:val="left"/>
+      <w:pPr>
+        <w:ind w:left="4320" w:hanging="360"/>
+      </w:pPr>
+      <w:rPr>
+        <w:rFonts w:ascii="Wingdings" w:hAnsi="Wingdings" w:cs="Wingdings" w:hint="default"/>
+      </w:rPr>
+    </w:lvl>
+    <w:lvl w:ilvl="6">
+      <w:numFmt w:val="bullet"/>
+      <w:lvlText w:val=""/>
+      <w:lvlJc w:val="left"/>
+      <w:pPr>
+        <w:ind w:left="5040" w:hanging="360"/>
+      </w:pPr>
+      <w:rPr>
+        <w:rFonts w:ascii="Symbol" w:hAnsi="Symbol" w:cs="Symbol" w:hint="default"/>
+      </w:rPr>
+    </w:lvl>
+    <w:lvl w:ilvl="7">
+      <w:numFmt w:val="bullet"/>
+      <w:lvlText w:val="o"/>
+      <w:lvlJc w:val="left"/>
+      <w:pPr>
+        <w:ind w:left="5760" w:hanging="360"/>
+      </w:pPr>
+      <w:rPr>
+        <w:rFonts w:ascii="Courier New" w:hAnsi="Courier New" w:cs="Courier New" w:hint="default"/>
+      </w:rPr>
+    </w:lvl>
+    <w:lvl w:ilvl="8">
+      <w:numFmt w:val="bullet"/>
+      <w:lvlText w:val=""/>
+      <w:lvlJc w:val="left"/>
+      <w:pPr>
+        <w:ind w:left="6480" w:hanging="360"/>
+      </w:pPr>
+      <w:rPr>
+        <w:rFonts w:ascii="Wingdings" w:hAnsi="Wingdings" w:cs="Wingdings" w:hint="default"/>
+      </w:rPr>
+    </w:lvl>
+  </w:abstractNum>
   <w:num w:numId="1000">
     <w:abstractNumId w:val="990"/>
+  </w:num>
+  <w:num w:numId="1001">
+    <w:abstractNumId w:val="991"/>
+  </w:num>
+  <w:num w:numId="1002">
+    <w:abstractNumId w:val="991"/>
   </w:num>
 </w:numbering>
 </file>

--- a/Slides/MI_unterrichten_03.docx
+++ b/Slides/MI_unterrichten_03.docx
@@ -577,7 +577,7 @@
               <w:jc w:val="center"/>
             </w:pPr>
             <w:pPr>
-              <w:jc w:val="start"/>
+              <w:jc w:val="left"/>
               <w:spacing w:before="200"/>
               <w:pStyle w:val="ImageCaption"/>
             </w:pPr>

--- a/Slides/MI_unterrichten_03.docx
+++ b/Slides/MI_unterrichten_03.docx
@@ -577,7 +577,7 @@
               <w:jc w:val="center"/>
             </w:pPr>
             <w:pPr>
-              <w:jc w:val="left"/>
+              <w:jc w:val="start"/>
               <w:spacing w:before="200"/>
               <w:pStyle w:val="ImageCaption"/>
             </w:pPr>
